--- a/Informe y Diagramas/Segunda Entrega/Quini6/Quini6.docx
+++ b/Informe y Diagramas/Segunda Entrega/Quini6/Quini6.docx
@@ -147,12 +147,62 @@
     </w:p>
     <w:p>
       <w:pPr>
+        <w:jc w:val="center"/>
         <w:rPr>
           <w:u w:val="single"/>
         </w:rPr>
       </w:pPr>
       <w:r>
-        <w:t>[Diagrama de estados]</w:t>
+        <w:rPr>
+          <w:b/>
+          <w:noProof/>
+          <w:lang w:eastAsia="es-AR"/>
+        </w:rPr>
+        <w:drawing>
+          <wp:inline distT="0" distB="0" distL="0" distR="0">
+            <wp:extent cx="4298509" cy="1661179"/>
+            <wp:effectExtent l="19050" t="0" r="6791" b="0"/>
+            <wp:docPr id="8" name="Imagen 8" descr="C:\Users\MRicaldone\AppData\Local\Microsoft\Windows\INetCache\Content.Word\Cambio de estados del premio.png"/>
+            <wp:cNvGraphicFramePr>
+              <a:graphicFrameLocks xmlns:a="http://schemas.openxmlformats.org/drawingml/2006/main" noChangeAspect="1"/>
+            </wp:cNvGraphicFramePr>
+            <a:graphic xmlns:a="http://schemas.openxmlformats.org/drawingml/2006/main">
+              <a:graphicData uri="http://schemas.openxmlformats.org/drawingml/2006/picture">
+                <pic:pic xmlns:pic="http://schemas.openxmlformats.org/drawingml/2006/picture">
+                  <pic:nvPicPr>
+                    <pic:cNvPr id="0" name="Picture 8" descr="C:\Users\MRicaldone\AppData\Local\Microsoft\Windows\INetCache\Content.Word\Cambio de estados del premio.png"/>
+                    <pic:cNvPicPr>
+                      <a:picLocks noChangeAspect="1" noChangeArrowheads="1"/>
+                    </pic:cNvPicPr>
+                  </pic:nvPicPr>
+                  <pic:blipFill>
+                    <a:blip r:embed="rId4"/>
+                    <a:srcRect/>
+                    <a:stretch>
+                      <a:fillRect/>
+                    </a:stretch>
+                  </pic:blipFill>
+                  <pic:spPr bwMode="auto">
+                    <a:xfrm>
+                      <a:off x="0" y="0"/>
+                      <a:ext cx="4301152" cy="1662200"/>
+                    </a:xfrm>
+                    <a:prstGeom prst="rect">
+                      <a:avLst/>
+                    </a:prstGeom>
+                    <a:noFill/>
+                    <a:ln w="9525">
+                      <a:noFill/>
+                      <a:miter lim="800000"/>
+                      <a:headEnd/>
+                      <a:tailEnd/>
+                    </a:ln>
+                  </pic:spPr>
+                </pic:pic>
+              </a:graphicData>
+            </a:graphic>
+          </wp:inline>
+        </w:drawing>
       </w:r>
     </w:p>
     <w:p>
@@ -308,16 +358,69 @@
         <w:t>”</w:t>
       </w:r>
       <w:r>
-        <w:t xml:space="preserve">.  </w:t>
+        <w:t>.</w:t>
       </w:r>
     </w:p>
     <w:p>
-      <w:r>
-        <w:t>[Diagrama de clases]</w:t>
+      <w:pPr>
+        <w:jc w:val="center"/>
+      </w:pPr>
+      <w:r>
+        <w:rPr>
+          <w:b/>
+          <w:noProof/>
+          <w:lang w:eastAsia="es-AR"/>
+        </w:rPr>
+        <w:drawing>
+          <wp:inline distT="0" distB="0" distL="0" distR="0">
+            <wp:extent cx="5398770" cy="3546475"/>
+            <wp:effectExtent l="19050" t="0" r="0" b="0"/>
+            <wp:docPr id="10" name="Imagen 10" descr="C:\Users\MRicaldone\AppData\Local\Microsoft\Windows\INetCache\Content.Word\Class Diagram Quini6.png"/>
+            <wp:cNvGraphicFramePr>
+              <a:graphicFrameLocks xmlns:a="http://schemas.openxmlformats.org/drawingml/2006/main" noChangeAspect="1"/>
+            </wp:cNvGraphicFramePr>
+            <a:graphic xmlns:a="http://schemas.openxmlformats.org/drawingml/2006/main">
+              <a:graphicData uri="http://schemas.openxmlformats.org/drawingml/2006/picture">
+                <pic:pic xmlns:pic="http://schemas.openxmlformats.org/drawingml/2006/picture">
+                  <pic:nvPicPr>
+                    <pic:cNvPr id="0" name="Picture 10" descr="C:\Users\MRicaldone\AppData\Local\Microsoft\Windows\INetCache\Content.Word\Class Diagram Quini6.png"/>
+                    <pic:cNvPicPr>
+                      <a:picLocks noChangeAspect="1" noChangeArrowheads="1"/>
+                    </pic:cNvPicPr>
+                  </pic:nvPicPr>
+                  <pic:blipFill>
+                    <a:blip r:embed="rId5"/>
+                    <a:srcRect/>
+                    <a:stretch>
+                      <a:fillRect/>
+                    </a:stretch>
+                  </pic:blipFill>
+                  <pic:spPr bwMode="auto">
+                    <a:xfrm>
+                      <a:off x="0" y="0"/>
+                      <a:ext cx="5398770" cy="3546475"/>
+                    </a:xfrm>
+                    <a:prstGeom prst="rect">
+                      <a:avLst/>
+                    </a:prstGeom>
+                    <a:noFill/>
+                    <a:ln w="9525">
+                      <a:noFill/>
+                      <a:miter lim="800000"/>
+                      <a:headEnd/>
+                      <a:tailEnd/>
+                    </a:ln>
+                  </pic:spPr>
+                </pic:pic>
+              </a:graphicData>
+            </a:graphic>
+          </wp:inline>
+        </w:drawing>
       </w:r>
     </w:p>
     <w:p>
       <w:r>
+        <w:lastRenderedPageBreak/>
         <w:t>Cada estado de premio es capaz de generar al siguiente premio.</w:t>
       </w:r>
       <w:r>
@@ -353,11 +456,60 @@
       </w:r>
     </w:p>
     <w:p>
-      <w:r>
-        <w:t xml:space="preserve"> </w:t>
-      </w:r>
-      <w:r>
-        <w:t>[Diagrama de secuencia]</w:t>
+      <w:pPr>
+        <w:jc w:val="center"/>
+      </w:pPr>
+      <w:r>
+        <w:rPr>
+          <w:b/>
+          <w:noProof/>
+          <w:lang w:eastAsia="es-AR"/>
+        </w:rPr>
+        <w:drawing>
+          <wp:inline distT="0" distB="0" distL="0" distR="0">
+            <wp:extent cx="5398770" cy="3124835"/>
+            <wp:effectExtent l="19050" t="0" r="0" b="0"/>
+            <wp:docPr id="5" name="Imagen 5" descr="C:\Users\MRicaldone\AppData\Local\Microsoft\Windows\INetCache\Content.Word\El jugador obtiene el primer premio.png"/>
+            <wp:cNvGraphicFramePr>
+              <a:graphicFrameLocks xmlns:a="http://schemas.openxmlformats.org/drawingml/2006/main" noChangeAspect="1"/>
+            </wp:cNvGraphicFramePr>
+            <a:graphic xmlns:a="http://schemas.openxmlformats.org/drawingml/2006/main">
+              <a:graphicData uri="http://schemas.openxmlformats.org/drawingml/2006/picture">
+                <pic:pic xmlns:pic="http://schemas.openxmlformats.org/drawingml/2006/picture">
+                  <pic:nvPicPr>
+                    <pic:cNvPr id="0" name="Picture 5" descr="C:\Users\MRicaldone\AppData\Local\Microsoft\Windows\INetCache\Content.Word\El jugador obtiene el primer premio.png"/>
+                    <pic:cNvPicPr>
+                      <a:picLocks noChangeAspect="1" noChangeArrowheads="1"/>
+                    </pic:cNvPicPr>
+                  </pic:nvPicPr>
+                  <pic:blipFill>
+                    <a:blip r:embed="rId6"/>
+                    <a:srcRect/>
+                    <a:stretch>
+                      <a:fillRect/>
+                    </a:stretch>
+                  </pic:blipFill>
+                  <pic:spPr bwMode="auto">
+                    <a:xfrm>
+                      <a:off x="0" y="0"/>
+                      <a:ext cx="5398770" cy="3124835"/>
+                    </a:xfrm>
+                    <a:prstGeom prst="rect">
+                      <a:avLst/>
+                    </a:prstGeom>
+                    <a:noFill/>
+                    <a:ln w="9525">
+                      <a:noFill/>
+                      <a:miter lim="800000"/>
+                      <a:headEnd/>
+                      <a:tailEnd/>
+                    </a:ln>
+                  </pic:spPr>
+                </pic:pic>
+              </a:graphicData>
+            </a:graphic>
+          </wp:inline>
+        </w:drawing>
       </w:r>
     </w:p>
     <w:sectPr>
@@ -558,6 +710,36 @@
     <w:uiPriority w:val="99"/>
     <w:semiHidden/>
     <w:unhideWhenUsed/>
+  </w:style>
+  <w:style w:type="paragraph" w:styleId="Textodeglobo">
+    <w:name w:val="Balloon Text"/>
+    <w:basedOn w:val="Normal"/>
+    <w:link w:val="TextodegloboCar"/>
+    <w:uiPriority w:val="99"/>
+    <w:semiHidden/>
+    <w:unhideWhenUsed/>
+    <w:rsid w:val="00AA6E36"/>
+    <w:pPr>
+      <w:spacing w:after="0" w:line="240" w:lineRule="auto"/>
+    </w:pPr>
+    <w:rPr>
+      <w:rFonts w:ascii="Tahoma" w:hAnsi="Tahoma" w:cs="Tahoma"/>
+      <w:sz w:val="16"/>
+      <w:szCs w:val="16"/>
+    </w:rPr>
+  </w:style>
+  <w:style w:type="character" w:customStyle="1" w:styleId="TextodegloboCar">
+    <w:name w:val="Texto de globo Car"/>
+    <w:basedOn w:val="Fuentedeprrafopredeter"/>
+    <w:link w:val="Textodeglobo"/>
+    <w:uiPriority w:val="99"/>
+    <w:semiHidden/>
+    <w:rsid w:val="00AA6E36"/>
+    <w:rPr>
+      <w:rFonts w:ascii="Tahoma" w:hAnsi="Tahoma" w:cs="Tahoma"/>
+      <w:sz w:val="16"/>
+      <w:szCs w:val="16"/>
+    </w:rPr>
   </w:style>
 </w:styles>
 </file>

--- a/Informe y Diagramas/Segunda Entrega/Quini6/Quini6.docx
+++ b/Informe y Diagramas/Segunda Entrega/Quini6/Quini6.docx
@@ -1,6 +1,6 @@
 
 <file path=word/document.xml><?xml version="1.0" encoding="utf-8"?>
-<w:document xmlns:ve="http://schemas.openxmlformats.org/markup-compatibility/2006" xmlns:o="urn:schemas-microsoft-com:office:office" xmlns:r="http://schemas.openxmlformats.org/officeDocument/2006/relationships" xmlns:m="http://schemas.openxmlformats.org/officeDocument/2006/math" xmlns:v="urn:schemas-microsoft-com:vml" xmlns:wp="http://schemas.openxmlformats.org/drawingml/2006/wordprocessingDrawing" xmlns:w10="urn:schemas-microsoft-com:office:word" xmlns:w="http://schemas.openxmlformats.org/wordprocessingml/2006/main" xmlns:wne="http://schemas.microsoft.com/office/word/2006/wordml">
+<w:document xmlns:wpc="http://schemas.microsoft.com/office/word/2010/wordprocessingCanvas" xmlns:mc="http://schemas.openxmlformats.org/markup-compatibility/2006" xmlns:o="urn:schemas-microsoft-com:office:office" xmlns:r="http://schemas.openxmlformats.org/officeDocument/2006/relationships" xmlns:m="http://schemas.openxmlformats.org/officeDocument/2006/math" xmlns:v="urn:schemas-microsoft-com:vml" xmlns:wp14="http://schemas.microsoft.com/office/word/2010/wordprocessingDrawing" xmlns:wp="http://schemas.openxmlformats.org/drawingml/2006/wordprocessingDrawing" xmlns:w="http://schemas.openxmlformats.org/wordprocessingml/2006/main" xmlns:w14="http://schemas.microsoft.com/office/word/2010/wordml" xmlns:w10="urn:schemas-microsoft-com:office:word" xmlns:w15="http://schemas.microsoft.com/office/word/2012/wordml" xmlns:wpg="http://schemas.microsoft.com/office/word/2010/wordprocessingGroup" xmlns:wpi="http://schemas.microsoft.com/office/word/2010/wordprocessingInk" xmlns:wne="http://schemas.microsoft.com/office/word/2006/wordml" xmlns:wps="http://schemas.microsoft.com/office/word/2010/wordprocessingShape" xmlns:wpsCustomData="http://www.wps.cn/officeDocument/2013/wpsCustomData" mc:Ignorable="w14 w15 wp14">
   <w:body>
     <w:p>
       <w:pPr>
@@ -8,70 +8,33 @@
           <w:b/>
         </w:rPr>
       </w:pPr>
-      <w:proofErr w:type="spellStart"/>
       <w:r>
         <w:rPr>
           <w:b/>
         </w:rPr>
-        <w:t>Quini</w:t>
-      </w:r>
-      <w:proofErr w:type="spellEnd"/>
-      <w:r>
-        <w:rPr>
-          <w:b/>
-        </w:rPr>
-        <w:t xml:space="preserve"> 6</w:t>
+        <w:t>Quini 6</w:t>
       </w:r>
     </w:p>
     <w:p>
-      <w:r>
-        <w:t>Para la solución a este requerimiento se utiliz</w:t>
-      </w:r>
-      <w:r>
-        <w:t>ó</w:t>
-      </w:r>
-      <w:r>
-        <w:t xml:space="preserve"> el patrón “</w:t>
-      </w:r>
-      <w:proofErr w:type="spellStart"/>
-      <w:r>
-        <w:t>state</w:t>
-      </w:r>
-      <w:proofErr w:type="spellEnd"/>
-      <w:r>
-        <w:t>” que permite que un objeto altere completamente su comportamiento en función de</w:t>
-      </w:r>
-      <w:r>
-        <w:t xml:space="preserve"> un cambio de</w:t>
-      </w:r>
-      <w:r>
-        <w:t xml:space="preserve"> estado de manera de comportarse como una clase completamente diferente.</w:t>
+      <w:pPr>
+        <w:jc w:val="both"/>
+      </w:pPr>
+      <w:r>
+        <w:t>Para la solución a este requerimiento se utilizó el patrón “state” que permite que un objeto altere completamente su comportamiento en función de un cambio de estado de manera de comportarse como una clase completamente diferente.</w:t>
       </w:r>
     </w:p>
     <w:p>
-      <w:r>
-        <w:t xml:space="preserve">Entonces, enfocándonos en el problema, necesitamos que el </w:t>
-      </w:r>
-      <w:r>
-        <w:t>(</w:t>
-      </w:r>
-      <w:r>
-        <w:t>c</w:t>
-      </w:r>
-      <w:r>
-        <w:t xml:space="preserve">asillero) </w:t>
-      </w:r>
-      <w:r>
-        <w:t xml:space="preserve">Quini6 entregue un premio diferente según el jugador haya caído en el casillero una, dos o </w:t>
-      </w:r>
-      <w:r>
-        <w:t>más</w:t>
-      </w:r>
-      <w:r>
-        <w:t xml:space="preserve"> veces.</w:t>
+      <w:pPr>
+        <w:jc w:val="both"/>
+      </w:pPr>
+      <w:r>
+        <w:t>Entonces, enfocándonos en el problema, necesitamos que el (casillero) Quini6 entregue un premio diferente según el jugador haya caído en el casillero una, dos o más veces.</w:t>
       </w:r>
     </w:p>
     <w:p>
+      <w:pPr>
+        <w:jc w:val="both"/>
+      </w:pPr>
       <w:r>
         <w:t xml:space="preserve">Por lo tanto el objeto (casillero) Quini6 conoce a los jugadores que cayeron en él y le asigna un premio a cada uno de ellos. Si el jugador cae por primera vez el Premio se comportará como un </w:t>
       </w:r>
@@ -79,67 +42,25 @@
         <w:rPr>
           <w:i/>
         </w:rPr>
-        <w:t>“</w:t>
-      </w:r>
-      <w:proofErr w:type="spellStart"/>
+        <w:t>“PrimerPremio”</w:t>
+      </w:r>
+      <w:r>
+        <w:t xml:space="preserve">, si cae por segunda vez se comportara como un </w:t>
+      </w:r>
       <w:r>
         <w:rPr>
           <w:i/>
         </w:rPr>
-        <w:t>PrimerPremio</w:t>
-      </w:r>
-      <w:proofErr w:type="spellEnd"/>
+        <w:t>“SegundoPremio”</w:t>
+      </w:r>
+      <w:r>
+        <w:t xml:space="preserve"> y a la tercera vez se comportará como un </w:t>
+      </w:r>
       <w:r>
         <w:rPr>
           <w:i/>
         </w:rPr>
-        <w:t>”</w:t>
-      </w:r>
-      <w:r>
-        <w:t xml:space="preserve">, si cae por segunda vez se comportara como un </w:t>
-      </w:r>
-      <w:r>
-        <w:rPr>
-          <w:i/>
-        </w:rPr>
-        <w:t>“</w:t>
-      </w:r>
-      <w:proofErr w:type="spellStart"/>
-      <w:r>
-        <w:rPr>
-          <w:i/>
-        </w:rPr>
-        <w:t>SegundoPremio</w:t>
-      </w:r>
-      <w:proofErr w:type="spellEnd"/>
-      <w:r>
-        <w:rPr>
-          <w:i/>
-        </w:rPr>
-        <w:t>”</w:t>
-      </w:r>
-      <w:r>
-        <w:t xml:space="preserve"> y a la tercera vez se comportará como un </w:t>
-      </w:r>
-      <w:r>
-        <w:rPr>
-          <w:i/>
-        </w:rPr>
-        <w:t>“</w:t>
-      </w:r>
-      <w:proofErr w:type="spellStart"/>
-      <w:r>
-        <w:rPr>
-          <w:i/>
-        </w:rPr>
-        <w:t>SinPremio</w:t>
-      </w:r>
-      <w:proofErr w:type="spellEnd"/>
-      <w:r>
-        <w:rPr>
-          <w:i/>
-        </w:rPr>
-        <w:t>”</w:t>
+        <w:t>“SinPremio”</w:t>
       </w:r>
       <w:r>
         <w:t>.</w:t>
@@ -155,12 +76,11 @@
       <w:r>
         <w:rPr>
           <w:b/>
-          <w:noProof/>
           <w:lang w:eastAsia="es-AR"/>
         </w:rPr>
         <w:drawing>
           <wp:inline distT="0" distB="0" distL="0" distR="0">
-            <wp:extent cx="4298509" cy="1661179"/>
+            <wp:extent cx="4298315" cy="1661160"/>
             <wp:effectExtent l="19050" t="0" r="6791" b="0"/>
             <wp:docPr id="8" name="Imagen 8" descr="C:\Users\MRicaldone\AppData\Local\Microsoft\Windows\INetCache\Content.Word\Cambio de estados del premio.png"/>
             <wp:cNvGraphicFramePr>
@@ -170,7 +90,7 @@
               <a:graphicData uri="http://schemas.openxmlformats.org/drawingml/2006/picture">
                 <pic:pic xmlns:pic="http://schemas.openxmlformats.org/drawingml/2006/picture">
                   <pic:nvPicPr>
-                    <pic:cNvPr id="0" name="Picture 8" descr="C:\Users\MRicaldone\AppData\Local\Microsoft\Windows\INetCache\Content.Word\Cambio de estados del premio.png"/>
+                    <pic:cNvPr id="8" name="Imagen 8" descr="C:\Users\MRicaldone\AppData\Local\Microsoft\Windows\INetCache\Content.Word\Cambio de estados del premio.png"/>
                     <pic:cNvPicPr>
                       <a:picLocks noChangeAspect="1" noChangeArrowheads="1"/>
                     </pic:cNvPicPr>
@@ -182,7 +102,7 @@
                       <a:fillRect/>
                     </a:stretch>
                   </pic:blipFill>
-                  <pic:spPr bwMode="auto">
+                  <pic:spPr>
                     <a:xfrm>
                       <a:off x="0" y="0"/>
                       <a:ext cx="4301152" cy="1662200"/>
@@ -206,156 +126,62 @@
       </w:r>
     </w:p>
     <w:p>
-      <w:r>
-        <w:t>Entonces</w:t>
-      </w:r>
-      <w:r>
-        <w:t>, siguiendo el patrón elegido,</w:t>
-      </w:r>
-      <w:r>
-        <w:t xml:space="preserve"> se creó una clase</w:t>
-      </w:r>
-      <w:r>
-        <w:t xml:space="preserve"> </w:t>
+      <w:pPr>
+        <w:jc w:val="both"/>
+      </w:pPr>
+      <w:r>
+        <w:t xml:space="preserve">Entonces, siguiendo el patrón elegido, se creó una clase </w:t>
       </w:r>
       <w:r>
         <w:rPr>
           <w:i/>
         </w:rPr>
-        <w:t>“P</w:t>
+        <w:t>“Premio”</w:t>
+      </w:r>
+      <w:r>
+        <w:t xml:space="preserve"> que contiene un </w:t>
       </w:r>
       <w:r>
         <w:rPr>
           <w:i/>
         </w:rPr>
-        <w:t>remio</w:t>
+        <w:t>“EstadoPremio”</w:t>
+      </w:r>
+      <w:r>
+        <w:t xml:space="preserve">. El </w:t>
       </w:r>
       <w:r>
         <w:rPr>
           <w:i/>
         </w:rPr>
-        <w:t>”</w:t>
-      </w:r>
-      <w:r>
-        <w:t xml:space="preserve"> que contiene un </w:t>
+        <w:t>“EstadoPremio”</w:t>
+      </w:r>
+      <w:r>
+        <w:t xml:space="preserve"> es una interfaz que es implementada por las clases concretas </w:t>
       </w:r>
       <w:r>
         <w:rPr>
           <w:i/>
         </w:rPr>
-        <w:t>“</w:t>
-      </w:r>
-      <w:proofErr w:type="spellStart"/>
+        <w:t>“PrimerPremio”</w:t>
+      </w:r>
+      <w:r>
+        <w:t xml:space="preserve">, </w:t>
+      </w:r>
       <w:r>
         <w:rPr>
           <w:i/>
         </w:rPr>
-        <w:t>EstadoPremio</w:t>
-      </w:r>
-      <w:proofErr w:type="spellEnd"/>
+        <w:t>“SegundoPremio”</w:t>
+      </w:r>
+      <w:r>
+        <w:t xml:space="preserve">, </w:t>
+      </w:r>
       <w:r>
         <w:rPr>
           <w:i/>
         </w:rPr>
-        <w:t>”</w:t>
-      </w:r>
-      <w:r>
-        <w:t xml:space="preserve">. El </w:t>
-      </w:r>
-      <w:r>
-        <w:rPr>
-          <w:i/>
-        </w:rPr>
-        <w:t>“</w:t>
-      </w:r>
-      <w:proofErr w:type="spellStart"/>
-      <w:r>
-        <w:rPr>
-          <w:i/>
-        </w:rPr>
-        <w:t>EstadoPremio</w:t>
-      </w:r>
-      <w:proofErr w:type="spellEnd"/>
-      <w:r>
-        <w:rPr>
-          <w:i/>
-        </w:rPr>
-        <w:t>”</w:t>
-      </w:r>
-      <w:r>
-        <w:t xml:space="preserve"> es una interfaz que es implementada por las clases concretas </w:t>
-      </w:r>
-      <w:r>
-        <w:rPr>
-          <w:i/>
-        </w:rPr>
-        <w:t>“</w:t>
-      </w:r>
-      <w:proofErr w:type="spellStart"/>
-      <w:r>
-        <w:rPr>
-          <w:i/>
-        </w:rPr>
-        <w:t>PrimerPremio</w:t>
-      </w:r>
-      <w:proofErr w:type="spellEnd"/>
-      <w:r>
-        <w:rPr>
-          <w:i/>
-        </w:rPr>
-        <w:t>”</w:t>
-      </w:r>
-      <w:r>
-        <w:t xml:space="preserve">, </w:t>
-      </w:r>
-      <w:r>
-        <w:rPr>
-          <w:i/>
-        </w:rPr>
-        <w:t>“</w:t>
-      </w:r>
-      <w:proofErr w:type="spellStart"/>
-      <w:r>
-        <w:rPr>
-          <w:i/>
-        </w:rPr>
-        <w:t>SegundoPremio</w:t>
-      </w:r>
-      <w:proofErr w:type="spellEnd"/>
-      <w:r>
-        <w:rPr>
-          <w:i/>
-        </w:rPr>
-        <w:t>”</w:t>
-      </w:r>
-      <w:r>
-        <w:t xml:space="preserve">, </w:t>
-      </w:r>
-      <w:r>
-        <w:rPr>
-          <w:i/>
-        </w:rPr>
-        <w:t>“</w:t>
-      </w:r>
-      <w:proofErr w:type="spellStart"/>
-      <w:r>
-        <w:rPr>
-          <w:i/>
-        </w:rPr>
-        <w:t>Sin</w:t>
-      </w:r>
-      <w:r>
-        <w:rPr>
-          <w:i/>
-        </w:rPr>
-        <w:t>Premio</w:t>
-      </w:r>
-      <w:proofErr w:type="spellEnd"/>
-      <w:r>
-        <w:rPr>
-          <w:i/>
-        </w:rPr>
-        <w:t>”</w:t>
+        <w:t>“SinPremio”</w:t>
       </w:r>
       <w:r>
         <w:t>.</w:t>
@@ -368,7 +194,6 @@
       <w:r>
         <w:rPr>
           <w:b/>
-          <w:noProof/>
           <w:lang w:eastAsia="es-AR"/>
         </w:rPr>
         <w:drawing>
@@ -383,7 +208,7 @@
               <a:graphicData uri="http://schemas.openxmlformats.org/drawingml/2006/picture">
                 <pic:pic xmlns:pic="http://schemas.openxmlformats.org/drawingml/2006/picture">
                   <pic:nvPicPr>
-                    <pic:cNvPr id="0" name="Picture 10" descr="C:\Users\MRicaldone\AppData\Local\Microsoft\Windows\INetCache\Content.Word\Class Diagram Quini6.png"/>
+                    <pic:cNvPr id="10" name="Imagen 10" descr="C:\Users\MRicaldone\AppData\Local\Microsoft\Windows\INetCache\Content.Word\Class Diagram Quini6.png"/>
                     <pic:cNvPicPr>
                       <a:picLocks noChangeAspect="1" noChangeArrowheads="1"/>
                     </pic:cNvPicPr>
@@ -395,7 +220,7 @@
                       <a:fillRect/>
                     </a:stretch>
                   </pic:blipFill>
-                  <pic:spPr bwMode="auto">
+                  <pic:spPr>
                     <a:xfrm>
                       <a:off x="0" y="0"/>
                       <a:ext cx="5398770" cy="3546475"/>
@@ -419,40 +244,24 @@
       </w:r>
     </w:p>
     <w:p>
-      <w:r>
-        <w:lastRenderedPageBreak/>
-        <w:t>Cada estado de premio es capaz de generar al siguiente premio.</w:t>
-      </w:r>
-      <w:r>
-        <w:t xml:space="preserve"> Por ejemplo, el primer premio tiene un método concreto que crea al segundo y el segundo al sin premio.</w:t>
+      <w:pPr>
+        <w:jc w:val="both"/>
+      </w:pPr>
+      <w:r>
+        <w:t>Cada estado de premio es capaz de gener</w:t>
+      </w:r>
+      <w:bookmarkStart w:id="0" w:name="_GoBack"/>
+      <w:bookmarkEnd w:id="0"/>
+      <w:r>
+        <w:t>ar al siguiente premio. Por ejemplo, el primer premio tiene un método concreto que crea al segundo y el segundo al sin premio.</w:t>
       </w:r>
     </w:p>
     <w:p>
-      <w:r>
-        <w:t xml:space="preserve">Entonces cada jugador al cobrar el primer premio llama </w:t>
-      </w:r>
-      <w:r>
-        <w:t xml:space="preserve">al siguiente premio. El </w:t>
-      </w:r>
-      <w:r>
-        <w:t>último</w:t>
-      </w:r>
-      <w:r>
-        <w:t xml:space="preserve"> premio en instanciarse es “</w:t>
-      </w:r>
-      <w:proofErr w:type="spellStart"/>
-      <w:r>
-        <w:t>SinPremio</w:t>
-      </w:r>
-      <w:proofErr w:type="spellEnd"/>
-      <w:r>
-        <w:t xml:space="preserve">”. Para esta clase, el método siguiente premio devolverá una referencia a </w:t>
-      </w:r>
-      <w:r>
-        <w:t>sí</w:t>
-      </w:r>
-      <w:r>
-        <w:t xml:space="preserve"> mismo.</w:t>
+      <w:pPr>
+        <w:jc w:val="both"/>
+      </w:pPr>
+      <w:r>
+        <w:t>Entonces cada jugador al cobrar el primer premio llama al siguiente premio. El último premio en instanciarse es “SinPremio”. Para esta clase, el método siguiente premio devolverá una referencia a sí mismo.</w:t>
       </w:r>
     </w:p>
     <w:p>
@@ -462,7 +271,6 @@
       <w:r>
         <w:rPr>
           <w:b/>
-          <w:noProof/>
           <w:lang w:eastAsia="es-AR"/>
         </w:rPr>
         <w:drawing>
@@ -477,7 +285,7 @@
               <a:graphicData uri="http://schemas.openxmlformats.org/drawingml/2006/picture">
                 <pic:pic xmlns:pic="http://schemas.openxmlformats.org/drawingml/2006/picture">
                   <pic:nvPicPr>
-                    <pic:cNvPr id="0" name="Picture 5" descr="C:\Users\MRicaldone\AppData\Local\Microsoft\Windows\INetCache\Content.Word\El jugador obtiene el primer premio.png"/>
+                    <pic:cNvPr id="5" name="Imagen 5" descr="C:\Users\MRicaldone\AppData\Local\Microsoft\Windows\INetCache\Content.Word\El jugador obtiene el primer premio.png"/>
                     <pic:cNvPicPr>
                       <a:picLocks noChangeAspect="1" noChangeArrowheads="1"/>
                     </pic:cNvPicPr>
@@ -489,7 +297,7 @@
                       <a:fillRect/>
                     </a:stretch>
                   </pic:blipFill>
-                  <pic:spPr bwMode="auto">
+                  <pic:spPr>
                     <a:xfrm>
                       <a:off x="0" y="0"/>
                       <a:ext cx="5398770" cy="3124835"/>
@@ -515,188 +323,298 @@
     <w:sectPr>
       <w:pgSz w:w="11906" w:h="16838"/>
       <w:pgMar w:top="1417" w:right="1701" w:bottom="1417" w:left="1701" w:header="708" w:footer="708" w:gutter="0"/>
-      <w:cols w:space="708"/>
-      <w:docGrid w:linePitch="360"/>
+      <w:cols w:space="708" w:num="1"/>
+      <w:docGrid w:linePitch="360" w:charSpace="0"/>
     </w:sectPr>
   </w:body>
 </w:document>
 </file>
 
 <file path=word/styles.xml><?xml version="1.0" encoding="utf-8"?>
-<w:styles xmlns:r="http://schemas.openxmlformats.org/officeDocument/2006/relationships" xmlns:w="http://schemas.openxmlformats.org/wordprocessingml/2006/main">
+<w:styles xmlns:mc="http://schemas.openxmlformats.org/markup-compatibility/2006" xmlns:o="urn:schemas-microsoft-com:office:office" xmlns:r="http://schemas.openxmlformats.org/officeDocument/2006/relationships" xmlns:m="http://schemas.openxmlformats.org/officeDocument/2006/math" xmlns:v="urn:schemas-microsoft-com:vml" xmlns:w="http://schemas.openxmlformats.org/wordprocessingml/2006/main" xmlns:w14="http://schemas.microsoft.com/office/word/2010/wordml" xmlns:w10="urn:schemas-microsoft-com:office:word" xmlns:sl="http://schemas.openxmlformats.org/schemaLibrary/2006/main" mc:Ignorable="w14">
   <w:docDefaults>
     <w:rPrDefault>
       <w:rPr>
-        <w:rFonts w:asciiTheme="minorHAnsi" w:eastAsiaTheme="minorHAnsi" w:hAnsiTheme="minorHAnsi" w:cstheme="minorBidi"/>
-        <w:sz w:val="22"/>
-        <w:szCs w:val="22"/>
-        <w:lang w:val="es-AR" w:eastAsia="en-US" w:bidi="ar-SA"/>
+        <w:rFonts w:asciiTheme="minorHAnsi" w:hAnsiTheme="minorHAnsi" w:eastAsiaTheme="minorHAnsi" w:cstheme="minorBidi"/>
       </w:rPr>
     </w:rPrDefault>
-    <w:pPrDefault>
-      <w:pPr>
-        <w:spacing w:after="200" w:line="276" w:lineRule="auto"/>
-      </w:pPr>
-    </w:pPrDefault>
   </w:docDefaults>
-  <w:latentStyles w:defLockedState="0" w:defUIPriority="99" w:defSemiHidden="1" w:defUnhideWhenUsed="1" w:defQFormat="0" w:count="267">
-    <w:lsdException w:name="Normal" w:semiHidden="0" w:uiPriority="0" w:unhideWhenUsed="0" w:qFormat="1"/>
-    <w:lsdException w:name="heading 1" w:semiHidden="0" w:uiPriority="9" w:unhideWhenUsed="0" w:qFormat="1"/>
-    <w:lsdException w:name="heading 2" w:uiPriority="9" w:qFormat="1"/>
-    <w:lsdException w:name="heading 3" w:uiPriority="9" w:qFormat="1"/>
-    <w:lsdException w:name="heading 4" w:uiPriority="9" w:qFormat="1"/>
-    <w:lsdException w:name="heading 5" w:uiPriority="9" w:qFormat="1"/>
-    <w:lsdException w:name="heading 6" w:uiPriority="9" w:qFormat="1"/>
-    <w:lsdException w:name="heading 7" w:uiPriority="9" w:qFormat="1"/>
-    <w:lsdException w:name="heading 8" w:uiPriority="9" w:qFormat="1"/>
-    <w:lsdException w:name="heading 9" w:uiPriority="9" w:qFormat="1"/>
-    <w:lsdException w:name="toc 1" w:uiPriority="39"/>
-    <w:lsdException w:name="toc 2" w:uiPriority="39"/>
-    <w:lsdException w:name="toc 3" w:uiPriority="39"/>
-    <w:lsdException w:name="toc 4" w:uiPriority="39"/>
-    <w:lsdException w:name="toc 5" w:uiPriority="39"/>
-    <w:lsdException w:name="toc 6" w:uiPriority="39"/>
-    <w:lsdException w:name="toc 7" w:uiPriority="39"/>
-    <w:lsdException w:name="toc 8" w:uiPriority="39"/>
-    <w:lsdException w:name="toc 9" w:uiPriority="39"/>
-    <w:lsdException w:name="caption" w:uiPriority="35" w:qFormat="1"/>
-    <w:lsdException w:name="Title" w:semiHidden="0" w:uiPriority="10" w:unhideWhenUsed="0" w:qFormat="1"/>
-    <w:lsdException w:name="Default Paragraph Font" w:uiPriority="1"/>
-    <w:lsdException w:name="Subtitle" w:semiHidden="0" w:uiPriority="11" w:unhideWhenUsed="0" w:qFormat="1"/>
-    <w:lsdException w:name="Strong" w:semiHidden="0" w:uiPriority="22" w:unhideWhenUsed="0" w:qFormat="1"/>
-    <w:lsdException w:name="Emphasis" w:semiHidden="0" w:uiPriority="20" w:unhideWhenUsed="0" w:qFormat="1"/>
-    <w:lsdException w:name="Table Grid" w:semiHidden="0" w:uiPriority="59" w:unhideWhenUsed="0"/>
-    <w:lsdException w:name="Placeholder Text" w:unhideWhenUsed="0"/>
-    <w:lsdException w:name="No Spacing" w:semiHidden="0" w:uiPriority="1" w:unhideWhenUsed="0" w:qFormat="1"/>
-    <w:lsdException w:name="Light Shading" w:semiHidden="0" w:uiPriority="60" w:unhideWhenUsed="0"/>
-    <w:lsdException w:name="Light List" w:semiHidden="0" w:uiPriority="61" w:unhideWhenUsed="0"/>
-    <w:lsdException w:name="Light Grid" w:semiHidden="0" w:uiPriority="62" w:unhideWhenUsed="0"/>
-    <w:lsdException w:name="Medium Shading 1" w:semiHidden="0" w:uiPriority="63" w:unhideWhenUsed="0"/>
-    <w:lsdException w:name="Medium Shading 2" w:semiHidden="0" w:uiPriority="64" w:unhideWhenUsed="0"/>
-    <w:lsdException w:name="Medium List 1" w:semiHidden="0" w:uiPriority="65" w:unhideWhenUsed="0"/>
-    <w:lsdException w:name="Medium List 2" w:semiHidden="0" w:uiPriority="66" w:unhideWhenUsed="0"/>
-    <w:lsdException w:name="Medium Grid 1" w:semiHidden="0" w:uiPriority="67" w:unhideWhenUsed="0"/>
-    <w:lsdException w:name="Medium Grid 2" w:semiHidden="0" w:uiPriority="68" w:unhideWhenUsed="0"/>
-    <w:lsdException w:name="Medium Grid 3" w:semiHidden="0" w:uiPriority="69" w:unhideWhenUsed="0"/>
-    <w:lsdException w:name="Dark List" w:semiHidden="0" w:uiPriority="70" w:unhideWhenUsed="0"/>
-    <w:lsdException w:name="Colorful Shading" w:semiHidden="0" w:uiPriority="71" w:unhideWhenUsed="0"/>
-    <w:lsdException w:name="Colorful List" w:semiHidden="0" w:uiPriority="72" w:unhideWhenUsed="0"/>
-    <w:lsdException w:name="Colorful Grid" w:semiHidden="0" w:uiPriority="73" w:unhideWhenUsed="0"/>
-    <w:lsdException w:name="Light Shading Accent 1" w:semiHidden="0" w:uiPriority="60" w:unhideWhenUsed="0"/>
-    <w:lsdException w:name="Light List Accent 1" w:semiHidden="0" w:uiPriority="61" w:unhideWhenUsed="0"/>
-    <w:lsdException w:name="Light Grid Accent 1" w:semiHidden="0" w:uiPriority="62" w:unhideWhenUsed="0"/>
-    <w:lsdException w:name="Medium Shading 1 Accent 1" w:semiHidden="0" w:uiPriority="63" w:unhideWhenUsed="0"/>
-    <w:lsdException w:name="Medium Shading 2 Accent 1" w:semiHidden="0" w:uiPriority="64" w:unhideWhenUsed="0"/>
-    <w:lsdException w:name="Medium List 1 Accent 1" w:semiHidden="0" w:uiPriority="65" w:unhideWhenUsed="0"/>
-    <w:lsdException w:name="Revision" w:unhideWhenUsed="0"/>
-    <w:lsdException w:name="List Paragraph" w:semiHidden="0" w:uiPriority="34" w:unhideWhenUsed="0" w:qFormat="1"/>
-    <w:lsdException w:name="Quote" w:semiHidden="0" w:uiPriority="29" w:unhideWhenUsed="0" w:qFormat="1"/>
-    <w:lsdException w:name="Intense Quote" w:semiHidden="0" w:uiPriority="30" w:unhideWhenUsed="0" w:qFormat="1"/>
-    <w:lsdException w:name="Medium List 2 Accent 1" w:semiHidden="0" w:uiPriority="66" w:unhideWhenUsed="0"/>
-    <w:lsdException w:name="Medium Grid 1 Accent 1" w:semiHidden="0" w:uiPriority="67" w:unhideWhenUsed="0"/>
-    <w:lsdException w:name="Medium Grid 2 Accent 1" w:semiHidden="0" w:uiPriority="68" w:unhideWhenUsed="0"/>
-    <w:lsdException w:name="Medium Grid 3 Accent 1" w:semiHidden="0" w:uiPriority="69" w:unhideWhenUsed="0"/>
-    <w:lsdException w:name="Dark List Accent 1" w:semiHidden="0" w:uiPriority="70" w:unhideWhenUsed="0"/>
-    <w:lsdException w:name="Colorful Shading Accent 1" w:semiHidden="0" w:uiPriority="71" w:unhideWhenUsed="0"/>
-    <w:lsdException w:name="Colorful List Accent 1" w:semiHidden="0" w:uiPriority="72" w:unhideWhenUsed="0"/>
-    <w:lsdException w:name="Colorful Grid Accent 1" w:semiHidden="0" w:uiPriority="73" w:unhideWhenUsed="0"/>
-    <w:lsdException w:name="Light Shading Accent 2" w:semiHidden="0" w:uiPriority="60" w:unhideWhenUsed="0"/>
-    <w:lsdException w:name="Light List Accent 2" w:semiHidden="0" w:uiPriority="61" w:unhideWhenUsed="0"/>
-    <w:lsdException w:name="Light Grid Accent 2" w:semiHidden="0" w:uiPriority="62" w:unhideWhenUsed="0"/>
-    <w:lsdException w:name="Medium Shading 1 Accent 2" w:semiHidden="0" w:uiPriority="63" w:unhideWhenUsed="0"/>
-    <w:lsdException w:name="Medium Shading 2 Accent 2" w:semiHidden="0" w:uiPriority="64" w:unhideWhenUsed="0"/>
-    <w:lsdException w:name="Medium List 1 Accent 2" w:semiHidden="0" w:uiPriority="65" w:unhideWhenUsed="0"/>
-    <w:lsdException w:name="Medium List 2 Accent 2" w:semiHidden="0" w:uiPriority="66" w:unhideWhenUsed="0"/>
-    <w:lsdException w:name="Medium Grid 1 Accent 2" w:semiHidden="0" w:uiPriority="67" w:unhideWhenUsed="0"/>
-    <w:lsdException w:name="Medium Grid 2 Accent 2" w:semiHidden="0" w:uiPriority="68" w:unhideWhenUsed="0"/>
-    <w:lsdException w:name="Medium Grid 3 Accent 2" w:semiHidden="0" w:uiPriority="69" w:unhideWhenUsed="0"/>
-    <w:lsdException w:name="Dark List Accent 2" w:semiHidden="0" w:uiPriority="70" w:unhideWhenUsed="0"/>
-    <w:lsdException w:name="Colorful Shading Accent 2" w:semiHidden="0" w:uiPriority="71" w:unhideWhenUsed="0"/>
-    <w:lsdException w:name="Colorful List Accent 2" w:semiHidden="0" w:uiPriority="72" w:unhideWhenUsed="0"/>
-    <w:lsdException w:name="Colorful Grid Accent 2" w:semiHidden="0" w:uiPriority="73" w:unhideWhenUsed="0"/>
-    <w:lsdException w:name="Light Shading Accent 3" w:semiHidden="0" w:uiPriority="60" w:unhideWhenUsed="0"/>
-    <w:lsdException w:name="Light List Accent 3" w:semiHidden="0" w:uiPriority="61" w:unhideWhenUsed="0"/>
-    <w:lsdException w:name="Light Grid Accent 3" w:semiHidden="0" w:uiPriority="62" w:unhideWhenUsed="0"/>
-    <w:lsdException w:name="Medium Shading 1 Accent 3" w:semiHidden="0" w:uiPriority="63" w:unhideWhenUsed="0"/>
-    <w:lsdException w:name="Medium Shading 2 Accent 3" w:semiHidden="0" w:uiPriority="64" w:unhideWhenUsed="0"/>
-    <w:lsdException w:name="Medium List 1 Accent 3" w:semiHidden="0" w:uiPriority="65" w:unhideWhenUsed="0"/>
-    <w:lsdException w:name="Medium List 2 Accent 3" w:semiHidden="0" w:uiPriority="66" w:unhideWhenUsed="0"/>
-    <w:lsdException w:name="Medium Grid 1 Accent 3" w:semiHidden="0" w:uiPriority="67" w:unhideWhenUsed="0"/>
-    <w:lsdException w:name="Medium Grid 2 Accent 3" w:semiHidden="0" w:uiPriority="68" w:unhideWhenUsed="0"/>
-    <w:lsdException w:name="Medium Grid 3 Accent 3" w:semiHidden="0" w:uiPriority="69" w:unhideWhenUsed="0"/>
-    <w:lsdException w:name="Dark List Accent 3" w:semiHidden="0" w:uiPriority="70" w:unhideWhenUsed="0"/>
-    <w:lsdException w:name="Colorful Shading Accent 3" w:semiHidden="0" w:uiPriority="71" w:unhideWhenUsed="0"/>
-    <w:lsdException w:name="Colorful List Accent 3" w:semiHidden="0" w:uiPriority="72" w:unhideWhenUsed="0"/>
-    <w:lsdException w:name="Colorful Grid Accent 3" w:semiHidden="0" w:uiPriority="73" w:unhideWhenUsed="0"/>
-    <w:lsdException w:name="Light Shading Accent 4" w:semiHidden="0" w:uiPriority="60" w:unhideWhenUsed="0"/>
-    <w:lsdException w:name="Light List Accent 4" w:semiHidden="0" w:uiPriority="61" w:unhideWhenUsed="0"/>
-    <w:lsdException w:name="Light Grid Accent 4" w:semiHidden="0" w:uiPriority="62" w:unhideWhenUsed="0"/>
-    <w:lsdException w:name="Medium Shading 1 Accent 4" w:semiHidden="0" w:uiPriority="63" w:unhideWhenUsed="0"/>
-    <w:lsdException w:name="Medium Shading 2 Accent 4" w:semiHidden="0" w:uiPriority="64" w:unhideWhenUsed="0"/>
-    <w:lsdException w:name="Medium List 1 Accent 4" w:semiHidden="0" w:uiPriority="65" w:unhideWhenUsed="0"/>
-    <w:lsdException w:name="Medium List 2 Accent 4" w:semiHidden="0" w:uiPriority="66" w:unhideWhenUsed="0"/>
-    <w:lsdException w:name="Medium Grid 1 Accent 4" w:semiHidden="0" w:uiPriority="67" w:unhideWhenUsed="0"/>
-    <w:lsdException w:name="Medium Grid 2 Accent 4" w:semiHidden="0" w:uiPriority="68" w:unhideWhenUsed="0"/>
-    <w:lsdException w:name="Medium Grid 3 Accent 4" w:semiHidden="0" w:uiPriority="69" w:unhideWhenUsed="0"/>
-    <w:lsdException w:name="Dark List Accent 4" w:semiHidden="0" w:uiPriority="70" w:unhideWhenUsed="0"/>
-    <w:lsdException w:name="Colorful Shading Accent 4" w:semiHidden="0" w:uiPriority="71" w:unhideWhenUsed="0"/>
-    <w:lsdException w:name="Colorful List Accent 4" w:semiHidden="0" w:uiPriority="72" w:unhideWhenUsed="0"/>
-    <w:lsdException w:name="Colorful Grid Accent 4" w:semiHidden="0" w:uiPriority="73" w:unhideWhenUsed="0"/>
-    <w:lsdException w:name="Light Shading Accent 5" w:semiHidden="0" w:uiPriority="60" w:unhideWhenUsed="0"/>
-    <w:lsdException w:name="Light List Accent 5" w:semiHidden="0" w:uiPriority="61" w:unhideWhenUsed="0"/>
-    <w:lsdException w:name="Light Grid Accent 5" w:semiHidden="0" w:uiPriority="62" w:unhideWhenUsed="0"/>
-    <w:lsdException w:name="Medium Shading 1 Accent 5" w:semiHidden="0" w:uiPriority="63" w:unhideWhenUsed="0"/>
-    <w:lsdException w:name="Medium Shading 2 Accent 5" w:semiHidden="0" w:uiPriority="64" w:unhideWhenUsed="0"/>
-    <w:lsdException w:name="Medium List 1 Accent 5" w:semiHidden="0" w:uiPriority="65" w:unhideWhenUsed="0"/>
-    <w:lsdException w:name="Medium List 2 Accent 5" w:semiHidden="0" w:uiPriority="66" w:unhideWhenUsed="0"/>
-    <w:lsdException w:name="Medium Grid 1 Accent 5" w:semiHidden="0" w:uiPriority="67" w:unhideWhenUsed="0"/>
-    <w:lsdException w:name="Medium Grid 2 Accent 5" w:semiHidden="0" w:uiPriority="68" w:unhideWhenUsed="0"/>
-    <w:lsdException w:name="Medium Grid 3 Accent 5" w:semiHidden="0" w:uiPriority="69" w:unhideWhenUsed="0"/>
-    <w:lsdException w:name="Dark List Accent 5" w:semiHidden="0" w:uiPriority="70" w:unhideWhenUsed="0"/>
-    <w:lsdException w:name="Colorful Shading Accent 5" w:semiHidden="0" w:uiPriority="71" w:unhideWhenUsed="0"/>
-    <w:lsdException w:name="Colorful List Accent 5" w:semiHidden="0" w:uiPriority="72" w:unhideWhenUsed="0"/>
-    <w:lsdException w:name="Colorful Grid Accent 5" w:semiHidden="0" w:uiPriority="73" w:unhideWhenUsed="0"/>
-    <w:lsdException w:name="Light Shading Accent 6" w:semiHidden="0" w:uiPriority="60" w:unhideWhenUsed="0"/>
-    <w:lsdException w:name="Light List Accent 6" w:semiHidden="0" w:uiPriority="61" w:unhideWhenUsed="0"/>
-    <w:lsdException w:name="Light Grid Accent 6" w:semiHidden="0" w:uiPriority="62" w:unhideWhenUsed="0"/>
-    <w:lsdException w:name="Medium Shading 1 Accent 6" w:semiHidden="0" w:uiPriority="63" w:unhideWhenUsed="0"/>
-    <w:lsdException w:name="Medium Shading 2 Accent 6" w:semiHidden="0" w:uiPriority="64" w:unhideWhenUsed="0"/>
-    <w:lsdException w:name="Medium List 1 Accent 6" w:semiHidden="0" w:uiPriority="65" w:unhideWhenUsed="0"/>
-    <w:lsdException w:name="Medium List 2 Accent 6" w:semiHidden="0" w:uiPriority="66" w:unhideWhenUsed="0"/>
-    <w:lsdException w:name="Medium Grid 1 Accent 6" w:semiHidden="0" w:uiPriority="67" w:unhideWhenUsed="0"/>
-    <w:lsdException w:name="Medium Grid 2 Accent 6" w:semiHidden="0" w:uiPriority="68" w:unhideWhenUsed="0"/>
-    <w:lsdException w:name="Medium Grid 3 Accent 6" w:semiHidden="0" w:uiPriority="69" w:unhideWhenUsed="0"/>
-    <w:lsdException w:name="Dark List Accent 6" w:semiHidden="0" w:uiPriority="70" w:unhideWhenUsed="0"/>
-    <w:lsdException w:name="Colorful Shading Accent 6" w:semiHidden="0" w:uiPriority="71" w:unhideWhenUsed="0"/>
-    <w:lsdException w:name="Colorful List Accent 6" w:semiHidden="0" w:uiPriority="72" w:unhideWhenUsed="0"/>
-    <w:lsdException w:name="Colorful Grid Accent 6" w:semiHidden="0" w:uiPriority="73" w:unhideWhenUsed="0"/>
-    <w:lsdException w:name="Subtle Emphasis" w:semiHidden="0" w:uiPriority="19" w:unhideWhenUsed="0" w:qFormat="1"/>
-    <w:lsdException w:name="Intense Emphasis" w:semiHidden="0" w:uiPriority="21" w:unhideWhenUsed="0" w:qFormat="1"/>
-    <w:lsdException w:name="Subtle Reference" w:semiHidden="0" w:uiPriority="31" w:unhideWhenUsed="0" w:qFormat="1"/>
-    <w:lsdException w:name="Intense Reference" w:semiHidden="0" w:uiPriority="32" w:unhideWhenUsed="0" w:qFormat="1"/>
-    <w:lsdException w:name="Book Title" w:semiHidden="0" w:uiPriority="33" w:unhideWhenUsed="0" w:qFormat="1"/>
-    <w:lsdException w:name="Bibliography" w:uiPriority="37"/>
-    <w:lsdException w:name="TOC Heading" w:uiPriority="39" w:qFormat="1"/>
+  <w:latentStyles w:count="260" w:defQFormat="0" w:defUnhideWhenUsed="1" w:defSemiHidden="1" w:defUIPriority="99" w:defLockedState="0">
+    <w:lsdException w:qFormat="1" w:unhideWhenUsed="0" w:uiPriority="0" w:semiHidden="0" w:name="Normal"/>
+    <w:lsdException w:qFormat="1" w:unhideWhenUsed="0" w:uiPriority="9" w:semiHidden="0" w:name="heading 1"/>
+    <w:lsdException w:qFormat="1" w:uiPriority="9" w:name="heading 2"/>
+    <w:lsdException w:qFormat="1" w:uiPriority="9" w:name="heading 3"/>
+    <w:lsdException w:qFormat="1" w:uiPriority="9" w:name="heading 4"/>
+    <w:lsdException w:qFormat="1" w:uiPriority="9" w:name="heading 5"/>
+    <w:lsdException w:qFormat="1" w:uiPriority="9" w:name="heading 6"/>
+    <w:lsdException w:qFormat="1" w:uiPriority="9" w:name="heading 7"/>
+    <w:lsdException w:qFormat="1" w:uiPriority="9" w:name="heading 8"/>
+    <w:lsdException w:qFormat="1" w:uiPriority="9" w:name="heading 9"/>
+    <w:lsdException w:uiPriority="99" w:name="index 1"/>
+    <w:lsdException w:uiPriority="99" w:name="index 2"/>
+    <w:lsdException w:uiPriority="99" w:name="index 3"/>
+    <w:lsdException w:uiPriority="99" w:name="index 4"/>
+    <w:lsdException w:uiPriority="99" w:name="index 5"/>
+    <w:lsdException w:uiPriority="99" w:name="index 6"/>
+    <w:lsdException w:uiPriority="99" w:name="index 7"/>
+    <w:lsdException w:uiPriority="99" w:name="index 8"/>
+    <w:lsdException w:uiPriority="99" w:name="index 9"/>
+    <w:lsdException w:uiPriority="39" w:name="toc 1"/>
+    <w:lsdException w:uiPriority="39" w:name="toc 2"/>
+    <w:lsdException w:uiPriority="39" w:name="toc 3"/>
+    <w:lsdException w:uiPriority="39" w:name="toc 4"/>
+    <w:lsdException w:uiPriority="39" w:name="toc 5"/>
+    <w:lsdException w:uiPriority="39" w:name="toc 6"/>
+    <w:lsdException w:uiPriority="39" w:name="toc 7"/>
+    <w:lsdException w:uiPriority="39" w:name="toc 8"/>
+    <w:lsdException w:uiPriority="39" w:name="toc 9"/>
+    <w:lsdException w:uiPriority="99" w:name="Normal Indent"/>
+    <w:lsdException w:uiPriority="99" w:name="footnote text"/>
+    <w:lsdException w:uiPriority="99" w:name="annotation text"/>
+    <w:lsdException w:uiPriority="99" w:name="header"/>
+    <w:lsdException w:uiPriority="99" w:name="footer"/>
+    <w:lsdException w:uiPriority="99" w:name="index heading"/>
+    <w:lsdException w:qFormat="1" w:uiPriority="35" w:name="caption"/>
+    <w:lsdException w:uiPriority="99" w:name="table of figures"/>
+    <w:lsdException w:uiPriority="99" w:name="envelope address"/>
+    <w:lsdException w:uiPriority="99" w:name="envelope return"/>
+    <w:lsdException w:uiPriority="99" w:name="footnote reference"/>
+    <w:lsdException w:uiPriority="99" w:name="annotation reference"/>
+    <w:lsdException w:uiPriority="99" w:name="line number"/>
+    <w:lsdException w:uiPriority="99" w:name="page number"/>
+    <w:lsdException w:uiPriority="99" w:name="endnote reference"/>
+    <w:lsdException w:uiPriority="99" w:name="endnote text"/>
+    <w:lsdException w:uiPriority="99" w:name="table of authorities"/>
+    <w:lsdException w:uiPriority="99" w:name="macro"/>
+    <w:lsdException w:uiPriority="99" w:name="toa heading"/>
+    <w:lsdException w:uiPriority="99" w:name="List"/>
+    <w:lsdException w:uiPriority="99" w:name="List Bullet"/>
+    <w:lsdException w:uiPriority="99" w:name="List Number"/>
+    <w:lsdException w:uiPriority="99" w:name="List 2"/>
+    <w:lsdException w:uiPriority="99" w:name="List 3"/>
+    <w:lsdException w:uiPriority="99" w:name="List 4"/>
+    <w:lsdException w:uiPriority="99" w:name="List 5"/>
+    <w:lsdException w:uiPriority="99" w:name="List Bullet 2"/>
+    <w:lsdException w:uiPriority="99" w:name="List Bullet 3"/>
+    <w:lsdException w:uiPriority="99" w:name="List Bullet 4"/>
+    <w:lsdException w:uiPriority="99" w:name="List Bullet 5"/>
+    <w:lsdException w:uiPriority="99" w:name="List Number 2"/>
+    <w:lsdException w:uiPriority="99" w:name="List Number 3"/>
+    <w:lsdException w:uiPriority="99" w:name="List Number 4"/>
+    <w:lsdException w:uiPriority="99" w:name="List Number 5"/>
+    <w:lsdException w:qFormat="1" w:unhideWhenUsed="0" w:uiPriority="10" w:semiHidden="0" w:name="Title"/>
+    <w:lsdException w:uiPriority="99" w:name="Closing"/>
+    <w:lsdException w:uiPriority="99" w:name="Signature"/>
+    <w:lsdException w:uiPriority="1" w:name="Default Paragraph Font"/>
+    <w:lsdException w:uiPriority="99" w:name="Body Text"/>
+    <w:lsdException w:uiPriority="99" w:name="Body Text Indent"/>
+    <w:lsdException w:uiPriority="99" w:name="List Continue"/>
+    <w:lsdException w:uiPriority="99" w:name="List Continue 2"/>
+    <w:lsdException w:uiPriority="99" w:name="List Continue 3"/>
+    <w:lsdException w:uiPriority="99" w:name="List Continue 4"/>
+    <w:lsdException w:uiPriority="99" w:name="List Continue 5"/>
+    <w:lsdException w:uiPriority="99" w:name="Message Header"/>
+    <w:lsdException w:qFormat="1" w:unhideWhenUsed="0" w:uiPriority="11" w:semiHidden="0" w:name="Subtitle"/>
+    <w:lsdException w:uiPriority="99" w:name="Salutation"/>
+    <w:lsdException w:uiPriority="99" w:name="Date"/>
+    <w:lsdException w:uiPriority="99" w:name="Body Text First Indent"/>
+    <w:lsdException w:uiPriority="99" w:name="Body Text First Indent 2"/>
+    <w:lsdException w:uiPriority="99" w:name="Note Heading"/>
+    <w:lsdException w:uiPriority="99" w:name="Body Text 2"/>
+    <w:lsdException w:uiPriority="99" w:name="Body Text 3"/>
+    <w:lsdException w:uiPriority="99" w:name="Body Text Indent 2"/>
+    <w:lsdException w:uiPriority="99" w:name="Body Text Indent 3"/>
+    <w:lsdException w:uiPriority="99" w:name="Block Text"/>
+    <w:lsdException w:uiPriority="99" w:name="Hyperlink"/>
+    <w:lsdException w:uiPriority="99" w:name="FollowedHyperlink"/>
+    <w:lsdException w:qFormat="1" w:unhideWhenUsed="0" w:uiPriority="22" w:semiHidden="0" w:name="Strong"/>
+    <w:lsdException w:qFormat="1" w:unhideWhenUsed="0" w:uiPriority="20" w:semiHidden="0" w:name="Emphasis"/>
+    <w:lsdException w:uiPriority="99" w:name="Document Map"/>
+    <w:lsdException w:uiPriority="99" w:name="Plain Text"/>
+    <w:lsdException w:uiPriority="99" w:name="E-mail Signature"/>
+    <w:lsdException w:uiPriority="99" w:name="Normal (Web)"/>
+    <w:lsdException w:uiPriority="99" w:name="HTML Acronym"/>
+    <w:lsdException w:uiPriority="99" w:name="HTML Address"/>
+    <w:lsdException w:uiPriority="99" w:name="HTML Cite"/>
+    <w:lsdException w:uiPriority="99" w:name="HTML Code"/>
+    <w:lsdException w:uiPriority="99" w:name="HTML Definition"/>
+    <w:lsdException w:uiPriority="99" w:name="HTML Keyboard"/>
+    <w:lsdException w:uiPriority="99" w:name="HTML Preformatted"/>
+    <w:lsdException w:uiPriority="99" w:name="HTML Sample"/>
+    <w:lsdException w:uiPriority="99" w:name="HTML Typewriter"/>
+    <w:lsdException w:uiPriority="99" w:name="HTML Variable"/>
+    <w:lsdException w:qFormat="1" w:uiPriority="99" w:name="Normal Table"/>
+    <w:lsdException w:uiPriority="99" w:name="annotation subject"/>
+    <w:lsdException w:uiPriority="99" w:name="Table Simple 1"/>
+    <w:lsdException w:uiPriority="99" w:name="Table Simple 2"/>
+    <w:lsdException w:uiPriority="99" w:name="Table Simple 3"/>
+    <w:lsdException w:uiPriority="99" w:name="Table Classic 1"/>
+    <w:lsdException w:uiPriority="99" w:name="Table Classic 2"/>
+    <w:lsdException w:uiPriority="99" w:name="Table Classic 3"/>
+    <w:lsdException w:uiPriority="99" w:name="Table Classic 4"/>
+    <w:lsdException w:uiPriority="99" w:name="Table Colorful 1"/>
+    <w:lsdException w:uiPriority="99" w:name="Table Colorful 2"/>
+    <w:lsdException w:uiPriority="99" w:name="Table Colorful 3"/>
+    <w:lsdException w:uiPriority="99" w:name="Table Columns 1"/>
+    <w:lsdException w:uiPriority="99" w:name="Table Columns 2"/>
+    <w:lsdException w:uiPriority="99" w:name="Table Columns 3"/>
+    <w:lsdException w:uiPriority="99" w:name="Table Columns 4"/>
+    <w:lsdException w:uiPriority="99" w:name="Table Columns 5"/>
+    <w:lsdException w:uiPriority="99" w:name="Table Grid 1"/>
+    <w:lsdException w:uiPriority="99" w:name="Table Grid 2"/>
+    <w:lsdException w:uiPriority="99" w:name="Table Grid 3"/>
+    <w:lsdException w:uiPriority="99" w:name="Table Grid 4"/>
+    <w:lsdException w:uiPriority="99" w:name="Table Grid 5"/>
+    <w:lsdException w:uiPriority="99" w:name="Table Grid 6"/>
+    <w:lsdException w:uiPriority="99" w:name="Table Grid 7"/>
+    <w:lsdException w:uiPriority="99" w:name="Table Grid 8"/>
+    <w:lsdException w:uiPriority="99" w:name="Table List 1"/>
+    <w:lsdException w:uiPriority="99" w:name="Table List 2"/>
+    <w:lsdException w:uiPriority="99" w:name="Table List 3"/>
+    <w:lsdException w:uiPriority="99" w:name="Table List 4"/>
+    <w:lsdException w:uiPriority="99" w:name="Table List 5"/>
+    <w:lsdException w:uiPriority="99" w:name="Table List 6"/>
+    <w:lsdException w:uiPriority="99" w:name="Table List 7"/>
+    <w:lsdException w:uiPriority="99" w:name="Table List 8"/>
+    <w:lsdException w:uiPriority="99" w:name="Table 3D effects 1"/>
+    <w:lsdException w:uiPriority="99" w:name="Table 3D effects 2"/>
+    <w:lsdException w:uiPriority="99" w:name="Table 3D effects 3"/>
+    <w:lsdException w:uiPriority="99" w:name="Table Contemporary"/>
+    <w:lsdException w:uiPriority="99" w:name="Table Elegant"/>
+    <w:lsdException w:uiPriority="99" w:name="Table Professional"/>
+    <w:lsdException w:uiPriority="99" w:name="Table Subtle 1"/>
+    <w:lsdException w:uiPriority="99" w:name="Table Subtle 2"/>
+    <w:lsdException w:uiPriority="99" w:name="Table Web 1"/>
+    <w:lsdException w:uiPriority="99" w:name="Table Web 2"/>
+    <w:lsdException w:uiPriority="99" w:name="Table Web 3"/>
+    <w:lsdException w:uiPriority="99" w:name="Balloon Text"/>
+    <w:lsdException w:unhideWhenUsed="0" w:uiPriority="59" w:semiHidden="0" w:name="Table Grid"/>
+    <w:lsdException w:uiPriority="99" w:name="Table Theme"/>
+    <w:lsdException w:unhideWhenUsed="0" w:uiPriority="60" w:semiHidden="0" w:name="Light Shading"/>
+    <w:lsdException w:unhideWhenUsed="0" w:uiPriority="61" w:semiHidden="0" w:name="Light List"/>
+    <w:lsdException w:unhideWhenUsed="0" w:uiPriority="62" w:semiHidden="0" w:name="Light Grid"/>
+    <w:lsdException w:unhideWhenUsed="0" w:uiPriority="63" w:semiHidden="0" w:name="Medium Shading 1"/>
+    <w:lsdException w:unhideWhenUsed="0" w:uiPriority="64" w:semiHidden="0" w:name="Medium Shading 2"/>
+    <w:lsdException w:unhideWhenUsed="0" w:uiPriority="65" w:semiHidden="0" w:name="Medium List 1"/>
+    <w:lsdException w:unhideWhenUsed="0" w:uiPriority="66" w:semiHidden="0" w:name="Medium List 2"/>
+    <w:lsdException w:unhideWhenUsed="0" w:uiPriority="67" w:semiHidden="0" w:name="Medium Grid 1"/>
+    <w:lsdException w:unhideWhenUsed="0" w:uiPriority="68" w:semiHidden="0" w:name="Medium Grid 2"/>
+    <w:lsdException w:unhideWhenUsed="0" w:uiPriority="69" w:semiHidden="0" w:name="Medium Grid 3"/>
+    <w:lsdException w:unhideWhenUsed="0" w:uiPriority="70" w:semiHidden="0" w:name="Dark List"/>
+    <w:lsdException w:unhideWhenUsed="0" w:uiPriority="71" w:semiHidden="0" w:name="Colorful Shading"/>
+    <w:lsdException w:unhideWhenUsed="0" w:uiPriority="72" w:semiHidden="0" w:name="Colorful List"/>
+    <w:lsdException w:unhideWhenUsed="0" w:uiPriority="73" w:semiHidden="0" w:name="Colorful Grid"/>
+    <w:lsdException w:unhideWhenUsed="0" w:uiPriority="60" w:semiHidden="0" w:name="Light Shading Accent 1"/>
+    <w:lsdException w:unhideWhenUsed="0" w:uiPriority="61" w:semiHidden="0" w:name="Light List Accent 1"/>
+    <w:lsdException w:unhideWhenUsed="0" w:uiPriority="62" w:semiHidden="0" w:name="Light Grid Accent 1"/>
+    <w:lsdException w:unhideWhenUsed="0" w:uiPriority="63" w:semiHidden="0" w:name="Medium Shading 1 Accent 1"/>
+    <w:lsdException w:unhideWhenUsed="0" w:uiPriority="64" w:semiHidden="0" w:name="Medium Shading 2 Accent 1"/>
+    <w:lsdException w:unhideWhenUsed="0" w:uiPriority="65" w:semiHidden="0" w:name="Medium List 1 Accent 1"/>
+    <w:lsdException w:unhideWhenUsed="0" w:uiPriority="66" w:semiHidden="0" w:name="Medium List 2 Accent 1"/>
+    <w:lsdException w:unhideWhenUsed="0" w:uiPriority="67" w:semiHidden="0" w:name="Medium Grid 1 Accent 1"/>
+    <w:lsdException w:unhideWhenUsed="0" w:uiPriority="68" w:semiHidden="0" w:name="Medium Grid 2 Accent 1"/>
+    <w:lsdException w:unhideWhenUsed="0" w:uiPriority="69" w:semiHidden="0" w:name="Medium Grid 3 Accent 1"/>
+    <w:lsdException w:unhideWhenUsed="0" w:uiPriority="70" w:semiHidden="0" w:name="Dark List Accent 1"/>
+    <w:lsdException w:unhideWhenUsed="0" w:uiPriority="71" w:semiHidden="0" w:name="Colorful Shading Accent 1"/>
+    <w:lsdException w:unhideWhenUsed="0" w:uiPriority="72" w:semiHidden="0" w:name="Colorful List Accent 1"/>
+    <w:lsdException w:unhideWhenUsed="0" w:uiPriority="73" w:semiHidden="0" w:name="Colorful Grid Accent 1"/>
+    <w:lsdException w:unhideWhenUsed="0" w:uiPriority="60" w:semiHidden="0" w:name="Light Shading Accent 2"/>
+    <w:lsdException w:unhideWhenUsed="0" w:uiPriority="61" w:semiHidden="0" w:name="Light List Accent 2"/>
+    <w:lsdException w:unhideWhenUsed="0" w:uiPriority="62" w:semiHidden="0" w:name="Light Grid Accent 2"/>
+    <w:lsdException w:unhideWhenUsed="0" w:uiPriority="63" w:semiHidden="0" w:name="Medium Shading 1 Accent 2"/>
+    <w:lsdException w:unhideWhenUsed="0" w:uiPriority="64" w:semiHidden="0" w:name="Medium Shading 2 Accent 2"/>
+    <w:lsdException w:unhideWhenUsed="0" w:uiPriority="65" w:semiHidden="0" w:name="Medium List 1 Accent 2"/>
+    <w:lsdException w:unhideWhenUsed="0" w:uiPriority="66" w:semiHidden="0" w:name="Medium List 2 Accent 2"/>
+    <w:lsdException w:unhideWhenUsed="0" w:uiPriority="67" w:semiHidden="0" w:name="Medium Grid 1 Accent 2"/>
+    <w:lsdException w:unhideWhenUsed="0" w:uiPriority="68" w:semiHidden="0" w:name="Medium Grid 2 Accent 2"/>
+    <w:lsdException w:unhideWhenUsed="0" w:uiPriority="69" w:semiHidden="0" w:name="Medium Grid 3 Accent 2"/>
+    <w:lsdException w:unhideWhenUsed="0" w:uiPriority="70" w:semiHidden="0" w:name="Dark List Accent 2"/>
+    <w:lsdException w:unhideWhenUsed="0" w:uiPriority="71" w:semiHidden="0" w:name="Colorful Shading Accent 2"/>
+    <w:lsdException w:unhideWhenUsed="0" w:uiPriority="72" w:semiHidden="0" w:name="Colorful List Accent 2"/>
+    <w:lsdException w:unhideWhenUsed="0" w:uiPriority="73" w:semiHidden="0" w:name="Colorful Grid Accent 2"/>
+    <w:lsdException w:unhideWhenUsed="0" w:uiPriority="60" w:semiHidden="0" w:name="Light Shading Accent 3"/>
+    <w:lsdException w:unhideWhenUsed="0" w:uiPriority="61" w:semiHidden="0" w:name="Light List Accent 3"/>
+    <w:lsdException w:unhideWhenUsed="0" w:uiPriority="62" w:semiHidden="0" w:name="Light Grid Accent 3"/>
+    <w:lsdException w:unhideWhenUsed="0" w:uiPriority="63" w:semiHidden="0" w:name="Medium Shading 1 Accent 3"/>
+    <w:lsdException w:unhideWhenUsed="0" w:uiPriority="64" w:semiHidden="0" w:name="Medium Shading 2 Accent 3"/>
+    <w:lsdException w:unhideWhenUsed="0" w:uiPriority="65" w:semiHidden="0" w:name="Medium List 1 Accent 3"/>
+    <w:lsdException w:unhideWhenUsed="0" w:uiPriority="66" w:semiHidden="0" w:name="Medium List 2 Accent 3"/>
+    <w:lsdException w:unhideWhenUsed="0" w:uiPriority="67" w:semiHidden="0" w:name="Medium Grid 1 Accent 3"/>
+    <w:lsdException w:unhideWhenUsed="0" w:uiPriority="68" w:semiHidden="0" w:name="Medium Grid 2 Accent 3"/>
+    <w:lsdException w:unhideWhenUsed="0" w:uiPriority="69" w:semiHidden="0" w:name="Medium Grid 3 Accent 3"/>
+    <w:lsdException w:unhideWhenUsed="0" w:uiPriority="70" w:semiHidden="0" w:name="Dark List Accent 3"/>
+    <w:lsdException w:unhideWhenUsed="0" w:uiPriority="71" w:semiHidden="0" w:name="Colorful Shading Accent 3"/>
+    <w:lsdException w:unhideWhenUsed="0" w:uiPriority="72" w:semiHidden="0" w:name="Colorful List Accent 3"/>
+    <w:lsdException w:unhideWhenUsed="0" w:uiPriority="73" w:semiHidden="0" w:name="Colorful Grid Accent 3"/>
+    <w:lsdException w:unhideWhenUsed="0" w:uiPriority="60" w:semiHidden="0" w:name="Light Shading Accent 4"/>
+    <w:lsdException w:unhideWhenUsed="0" w:uiPriority="61" w:semiHidden="0" w:name="Light List Accent 4"/>
+    <w:lsdException w:unhideWhenUsed="0" w:uiPriority="62" w:semiHidden="0" w:name="Light Grid Accent 4"/>
+    <w:lsdException w:unhideWhenUsed="0" w:uiPriority="63" w:semiHidden="0" w:name="Medium Shading 1 Accent 4"/>
+    <w:lsdException w:unhideWhenUsed="0" w:uiPriority="64" w:semiHidden="0" w:name="Medium Shading 2 Accent 4"/>
+    <w:lsdException w:unhideWhenUsed="0" w:uiPriority="65" w:semiHidden="0" w:name="Medium List 1 Accent 4"/>
+    <w:lsdException w:unhideWhenUsed="0" w:uiPriority="66" w:semiHidden="0" w:name="Medium List 2 Accent 4"/>
+    <w:lsdException w:unhideWhenUsed="0" w:uiPriority="67" w:semiHidden="0" w:name="Medium Grid 1 Accent 4"/>
+    <w:lsdException w:unhideWhenUsed="0" w:uiPriority="68" w:semiHidden="0" w:name="Medium Grid 2 Accent 4"/>
+    <w:lsdException w:unhideWhenUsed="0" w:uiPriority="69" w:semiHidden="0" w:name="Medium Grid 3 Accent 4"/>
+    <w:lsdException w:unhideWhenUsed="0" w:uiPriority="70" w:semiHidden="0" w:name="Dark List Accent 4"/>
+    <w:lsdException w:unhideWhenUsed="0" w:uiPriority="71" w:semiHidden="0" w:name="Colorful Shading Accent 4"/>
+    <w:lsdException w:unhideWhenUsed="0" w:uiPriority="72" w:semiHidden="0" w:name="Colorful List Accent 4"/>
+    <w:lsdException w:unhideWhenUsed="0" w:uiPriority="73" w:semiHidden="0" w:name="Colorful Grid Accent 4"/>
+    <w:lsdException w:unhideWhenUsed="0" w:uiPriority="60" w:semiHidden="0" w:name="Light Shading Accent 5"/>
+    <w:lsdException w:unhideWhenUsed="0" w:uiPriority="61" w:semiHidden="0" w:name="Light List Accent 5"/>
+    <w:lsdException w:unhideWhenUsed="0" w:uiPriority="62" w:semiHidden="0" w:name="Light Grid Accent 5"/>
+    <w:lsdException w:unhideWhenUsed="0" w:uiPriority="63" w:semiHidden="0" w:name="Medium Shading 1 Accent 5"/>
+    <w:lsdException w:unhideWhenUsed="0" w:uiPriority="64" w:semiHidden="0" w:name="Medium Shading 2 Accent 5"/>
+    <w:lsdException w:unhideWhenUsed="0" w:uiPriority="65" w:semiHidden="0" w:name="Medium List 1 Accent 5"/>
+    <w:lsdException w:unhideWhenUsed="0" w:uiPriority="66" w:semiHidden="0" w:name="Medium List 2 Accent 5"/>
+    <w:lsdException w:unhideWhenUsed="0" w:uiPriority="67" w:semiHidden="0" w:name="Medium Grid 1 Accent 5"/>
+    <w:lsdException w:unhideWhenUsed="0" w:uiPriority="68" w:semiHidden="0" w:name="Medium Grid 2 Accent 5"/>
+    <w:lsdException w:unhideWhenUsed="0" w:uiPriority="69" w:semiHidden="0" w:name="Medium Grid 3 Accent 5"/>
+    <w:lsdException w:unhideWhenUsed="0" w:uiPriority="70" w:semiHidden="0" w:name="Dark List Accent 5"/>
+    <w:lsdException w:unhideWhenUsed="0" w:uiPriority="71" w:semiHidden="0" w:name="Colorful Shading Accent 5"/>
+    <w:lsdException w:unhideWhenUsed="0" w:uiPriority="72" w:semiHidden="0" w:name="Colorful List Accent 5"/>
+    <w:lsdException w:unhideWhenUsed="0" w:uiPriority="73" w:semiHidden="0" w:name="Colorful Grid Accent 5"/>
+    <w:lsdException w:unhideWhenUsed="0" w:uiPriority="60" w:semiHidden="0" w:name="Light Shading Accent 6"/>
+    <w:lsdException w:unhideWhenUsed="0" w:uiPriority="61" w:semiHidden="0" w:name="Light List Accent 6"/>
+    <w:lsdException w:unhideWhenUsed="0" w:uiPriority="62" w:semiHidden="0" w:name="Light Grid Accent 6"/>
+    <w:lsdException w:unhideWhenUsed="0" w:uiPriority="63" w:semiHidden="0" w:name="Medium Shading 1 Accent 6"/>
+    <w:lsdException w:unhideWhenUsed="0" w:uiPriority="64" w:semiHidden="0" w:name="Medium Shading 2 Accent 6"/>
+    <w:lsdException w:unhideWhenUsed="0" w:uiPriority="65" w:semiHidden="0" w:name="Medium List 1 Accent 6"/>
+    <w:lsdException w:unhideWhenUsed="0" w:uiPriority="66" w:semiHidden="0" w:name="Medium List 2 Accent 6"/>
+    <w:lsdException w:unhideWhenUsed="0" w:uiPriority="67" w:semiHidden="0" w:name="Medium Grid 1 Accent 6"/>
+    <w:lsdException w:unhideWhenUsed="0" w:uiPriority="68" w:semiHidden="0" w:name="Medium Grid 2 Accent 6"/>
+    <w:lsdException w:unhideWhenUsed="0" w:uiPriority="69" w:semiHidden="0" w:name="Medium Grid 3 Accent 6"/>
+    <w:lsdException w:unhideWhenUsed="0" w:uiPriority="70" w:semiHidden="0" w:name="Dark List Accent 6"/>
+    <w:lsdException w:unhideWhenUsed="0" w:uiPriority="71" w:semiHidden="0" w:name="Colorful Shading Accent 6"/>
+    <w:lsdException w:unhideWhenUsed="0" w:uiPriority="72" w:semiHidden="0" w:name="Colorful List Accent 6"/>
+    <w:lsdException w:unhideWhenUsed="0" w:uiPriority="73" w:semiHidden="0" w:name="Colorful Grid Accent 6"/>
   </w:latentStyles>
-  <w:style w:type="paragraph" w:default="1" w:styleId="Normal">
+  <w:style w:type="paragraph" w:default="1" w:styleId="1">
     <w:name w:val="Normal"/>
     <w:qFormat/>
-    <w:rsid w:val="005473C5"/>
+    <w:uiPriority w:val="0"/>
+    <w:pPr>
+      <w:spacing w:after="200" w:line="276" w:lineRule="auto"/>
+    </w:pPr>
+    <w:rPr>
+      <w:rFonts w:asciiTheme="minorHAnsi" w:hAnsiTheme="minorHAnsi" w:eastAsiaTheme="minorHAnsi" w:cstheme="minorBidi"/>
+      <w:sz w:val="22"/>
+      <w:szCs w:val="22"/>
+      <w:lang w:val="es-AR" w:eastAsia="en-US" w:bidi="ar-SA"/>
+    </w:rPr>
   </w:style>
-  <w:style w:type="character" w:default="1" w:styleId="Fuentedeprrafopredeter">
+  <w:style w:type="character" w:default="1" w:styleId="3">
     <w:name w:val="Default Paragraph Font"/>
+    <w:unhideWhenUsed/>
     <w:uiPriority w:val="1"/>
-    <w:semiHidden/>
-    <w:unhideWhenUsed/>
   </w:style>
-  <w:style w:type="table" w:default="1" w:styleId="Tablanormal">
+  <w:style w:type="table" w:default="1" w:styleId="4">
     <w:name w:val="Normal Table"/>
-    <w:uiPriority w:val="99"/>
-    <w:semiHidden/>
     <w:unhideWhenUsed/>
     <w:qFormat/>
+    <w:uiPriority w:val="99"/>
     <w:tblPr>
-      <w:tblInd w:w="0" w:type="dxa"/>
+      <w:tblLayout w:type="fixed"/>
       <w:tblCellMar>
         <w:top w:w="0" w:type="dxa"/>
         <w:left w:w="108" w:type="dxa"/>
@@ -705,20 +623,12 @@
       </w:tblCellMar>
     </w:tblPr>
   </w:style>
-  <w:style w:type="numbering" w:default="1" w:styleId="Sinlista">
-    <w:name w:val="No List"/>
+  <w:style w:type="paragraph" w:styleId="2">
+    <w:name w:val="Balloon Text"/>
+    <w:basedOn w:val="1"/>
+    <w:link w:val="5"/>
+    <w:unhideWhenUsed/>
     <w:uiPriority w:val="99"/>
-    <w:semiHidden/>
-    <w:unhideWhenUsed/>
-  </w:style>
-  <w:style w:type="paragraph" w:styleId="Textodeglobo">
-    <w:name w:val="Balloon Text"/>
-    <w:basedOn w:val="Normal"/>
-    <w:link w:val="TextodegloboCar"/>
-    <w:uiPriority w:val="99"/>
-    <w:semiHidden/>
-    <w:unhideWhenUsed/>
-    <w:rsid w:val="00AA6E36"/>
     <w:pPr>
       <w:spacing w:after="0" w:line="240" w:lineRule="auto"/>
     </w:pPr>
@@ -728,13 +638,12 @@
       <w:szCs w:val="16"/>
     </w:rPr>
   </w:style>
-  <w:style w:type="character" w:customStyle="1" w:styleId="TextodegloboCar">
+  <w:style w:type="character" w:customStyle="1" w:styleId="5">
     <w:name w:val="Texto de globo Car"/>
-    <w:basedOn w:val="Fuentedeprrafopredeter"/>
-    <w:link w:val="Textodeglobo"/>
+    <w:basedOn w:val="3"/>
+    <w:link w:val="2"/>
+    <w:semiHidden/>
     <w:uiPriority w:val="99"/>
-    <w:semiHidden/>
-    <w:rsid w:val="00AA6E36"/>
     <w:rPr>
       <w:rFonts w:ascii="Tahoma" w:hAnsi="Tahoma" w:cs="Tahoma"/>
       <w:sz w:val="16"/>
@@ -749,10 +658,10 @@
   <a:themeElements>
     <a:clrScheme name="Office">
       <a:dk1>
-        <a:sysClr val="windowText" lastClr="000000"/>
+        <a:sysClr val="windowText" lastClr="31363B"/>
       </a:dk1>
       <a:lt1>
-        <a:sysClr val="window" lastClr="FFFFFF"/>
+        <a:sysClr val="window" lastClr="FCFCFC"/>
       </a:lt1>
       <a:dk2>
         <a:srgbClr val="1F497D"/>
@@ -1025,4 +934,20 @@
   <a:objectDefaults/>
   <a:extraClrSchemeLst/>
 </a:theme>
+</file>
+
+<file path=customXml/item1.xml><?xml version="1.0" encoding="utf-8"?>
+<s:customData xmlns="http://www.wps.cn/officeDocument/2013/wpsCustomData" xmlns:s="http://www.wps.cn/officeDocument/2013/wpsCustomData">
+  <customSectProps>
+    <customSectPr/>
+  </customSectProps>
+</s:customData>
+</file>
+
+<file path=customXml/itemProps1.xml><?xml version="1.0" encoding="utf-8"?>
+<ds:datastoreItem xmlns:ds="http://schemas.openxmlformats.org/officeDocument/2006/customXml" ds:itemID="{B1977F7D-205B-4081-913C-38D41E755F92}">
+  <ds:schemaRefs>
+    <ds:schemaRef ds:uri="http://www.wps.cn/officeDocument/2013/wpsCustomData"/>
+  </ds:schemaRefs>
+</ds:datastoreItem>
 </file>